--- a/nnProject/TestFramework/doc/Django.docx
+++ b/nnProject/TestFramework/doc/Django.docx
@@ -164,6 +164,26 @@
     </w:p>
     <w:p>
       <w:pPr>
+        <w:numPr>
+          <w:ilvl w:val="8"/>
+          <w:numId w:val="1"/>
+        </w:numPr>
+        <w:ind w:left="0" w:leftChars="0" w:firstLine="0" w:firstLineChars="0"/>
+        <w:rPr>
+          <w:rFonts w:hint="eastAsia"/>
+          <w:lang w:val="en-US" w:eastAsia="zh-CN"/>
+        </w:rPr>
+      </w:pPr>
+      <w:r>
+        <w:rPr>
+          <w:rFonts w:hint="eastAsia"/>
+          <w:lang w:val="en-US" w:eastAsia="zh-CN"/>
+        </w:rPr>
+        <w:t>AJAX介绍</w:t>
+      </w:r>
+    </w:p>
+    <w:p>
+      <w:pPr>
         <w:pStyle w:val="2"/>
         <w:numPr>
           <w:ilvl w:val="0"/>
@@ -312,14 +332,13 @@
         <w:t>context是一个变量及赋予的值的集合，模板使用它来得到变量的值，或者对于块标签求值，这个context由django.template模块的Context类表示。</w:t>
       </w:r>
     </w:p>
-    <w:p/>
-    <w:p>
-      <w:pPr>
+    <w:p>
+      <w:pPr>
+        <w:pStyle w:val="2"/>
         <w:numPr>
           <w:ilvl w:val="0"/>
           <w:numId w:val="1"/>
         </w:numPr>
-        <w:ind w:left="0" w:leftChars="0" w:firstLine="0" w:firstLineChars="0"/>
         <w:rPr>
           <w:rFonts w:hint="eastAsia"/>
           <w:lang w:val="en-US" w:eastAsia="zh-CN"/>
@@ -1583,6 +1602,74 @@
     <w:p>
       <w:pPr>
         <w:ind w:leftChars="200"/>
+      </w:pPr>
+    </w:p>
+    <w:p>
+      <w:pPr>
+        <w:pStyle w:val="2"/>
+        <w:numPr>
+          <w:ilvl w:val="0"/>
+          <w:numId w:val="1"/>
+        </w:numPr>
+        <w:rPr>
+          <w:rFonts w:hint="eastAsia"/>
+          <w:lang w:val="en-US" w:eastAsia="zh-CN"/>
+        </w:rPr>
+      </w:pPr>
+      <w:r>
+        <w:rPr>
+          <w:rFonts w:hint="eastAsia"/>
+          <w:lang w:val="en-US" w:eastAsia="zh-CN"/>
+        </w:rPr>
+        <w:t>AJAX</w:t>
+      </w:r>
+    </w:p>
+    <w:p>
+      <w:pPr>
+        <w:rPr>
+          <w:rFonts w:hint="eastAsia"/>
+          <w:lang w:val="en-US" w:eastAsia="zh-CN"/>
+        </w:rPr>
+      </w:pPr>
+      <w:r>
+        <w:rPr>
+          <w:rFonts w:hint="eastAsia"/>
+          <w:lang w:val="en-US" w:eastAsia="zh-CN"/>
+        </w:rPr>
+        <w:t>AJAX 是一种在无需重新加载整个网页的情况下，能够更新部分网页的技术， 是一种用于创建快速动态网页的技术。</w:t>
+      </w:r>
+    </w:p>
+    <w:p>
+      <w:pPr>
+        <w:rPr>
+          <w:rFonts w:hint="eastAsia"/>
+          <w:lang w:val="en-US" w:eastAsia="zh-CN"/>
+        </w:rPr>
+      </w:pPr>
+      <w:r>
+        <w:rPr>
+          <w:rFonts w:hint="eastAsia"/>
+          <w:lang w:val="en-US" w:eastAsia="zh-CN"/>
+        </w:rPr>
+        <w:t>原理：AJAX</w:t>
+      </w:r>
+      <w:bookmarkStart w:id="0" w:name="_GoBack"/>
+      <w:bookmarkEnd w:id="0"/>
+      <w:r>
+        <w:rPr>
+          <w:rFonts w:hint="eastAsia"/>
+          <w:lang w:val="en-US" w:eastAsia="zh-CN"/>
+        </w:rPr>
+        <w:t>通过在后台与服务器进行少量数据交换，可以使网页实现异步更新。这意味着可以在不重新加载整个网页的情况下，对网页的某部分进行更新。</w:t>
+      </w:r>
+    </w:p>
+    <w:p>
+      <w:pPr>
+        <w:ind w:left="0" w:leftChars="0" w:firstLine="0" w:firstLineChars="0"/>
+        <w:rPr>
+          <w:rFonts w:hint="eastAsia" w:eastAsia="宋体"/>
+          <w:lang w:val="en-US" w:eastAsia="zh-CN"/>
+        </w:rPr>
       </w:pPr>
     </w:p>
     <w:p/>
@@ -1900,8 +1987,75 @@
         </w:rPr>
         <w:fldChar w:fldCharType="end"/>
       </w:r>
-      <w:bookmarkStart w:id="0" w:name="_GoBack"/>
-      <w:bookmarkEnd w:id="0"/>
+    </w:p>
+    <w:p>
+      <w:pPr>
+        <w:numPr>
+          <w:ilvl w:val="0"/>
+          <w:numId w:val="4"/>
+        </w:numPr>
+        <w:ind w:left="425" w:leftChars="0" w:hanging="425" w:firstLineChars="0"/>
+        <w:rPr>
+          <w:rFonts w:hint="eastAsia"/>
+          <w:lang w:val="en-US" w:eastAsia="zh-CN"/>
+        </w:rPr>
+      </w:pPr>
+      <w:r>
+        <w:rPr>
+          <w:rFonts w:hint="eastAsia"/>
+          <w:lang w:val="en-US" w:eastAsia="zh-CN"/>
+        </w:rPr>
+        <w:fldChar w:fldCharType="begin"/>
+      </w:r>
+      <w:r>
+        <w:rPr>
+          <w:rFonts w:hint="eastAsia"/>
+          <w:lang w:val="en-US" w:eastAsia="zh-CN"/>
+        </w:rPr>
+        <w:instrText xml:space="preserve"> HYPERLINK "https://code.ziqiangxuetang.com/ajax/ajax-asp-php.html" </w:instrText>
+      </w:r>
+      <w:r>
+        <w:rPr>
+          <w:rFonts w:hint="eastAsia"/>
+          <w:lang w:val="en-US" w:eastAsia="zh-CN"/>
+        </w:rPr>
+        <w:fldChar w:fldCharType="separate"/>
+      </w:r>
+      <w:r>
+        <w:rPr>
+          <w:rStyle w:val="8"/>
+          <w:rFonts w:hint="eastAsia"/>
+          <w:lang w:val="en-US" w:eastAsia="zh-CN"/>
+        </w:rPr>
+        <w:t>Ajax教程</w:t>
+      </w:r>
+      <w:r>
+        <w:rPr>
+          <w:rFonts w:hint="eastAsia"/>
+          <w:lang w:val="en-US" w:eastAsia="zh-CN"/>
+        </w:rPr>
+        <w:fldChar w:fldCharType="end"/>
+      </w:r>
+    </w:p>
+    <w:p>
+      <w:pPr>
+        <w:numPr>
+          <w:ilvl w:val="0"/>
+          <w:numId w:val="4"/>
+        </w:numPr>
+        <w:ind w:left="425" w:leftChars="0" w:hanging="425" w:firstLineChars="0"/>
+        <w:rPr>
+          <w:rFonts w:hint="eastAsia"/>
+          <w:lang w:val="en-US" w:eastAsia="zh-CN"/>
+        </w:rPr>
+      </w:pPr>
+      <w:r>
+        <w:rPr>
+          <w:rFonts w:hint="eastAsia"/>
+          <w:lang w:val="en-US" w:eastAsia="zh-CN"/>
+        </w:rPr>
+        <w:t>https://blog.csdn.net/u013694670/article/details/54288543</w:t>
+      </w:r>
     </w:p>
     <w:sectPr>
       <w:pgSz w:w="11906" w:h="16838"/>
@@ -2370,7 +2524,7 @@
     <w:lsdException w:unhideWhenUsed="0" w:uiPriority="0" w:semiHidden="0" w:name="Body Text Indent 3"/>
     <w:lsdException w:unhideWhenUsed="0" w:uiPriority="0" w:semiHidden="0" w:name="Block Text"/>
     <w:lsdException w:qFormat="1" w:unhideWhenUsed="0" w:uiPriority="0" w:semiHidden="0" w:name="Hyperlink"/>
-    <w:lsdException w:unhideWhenUsed="0" w:uiPriority="0" w:semiHidden="0" w:name="FollowedHyperlink"/>
+    <w:lsdException w:qFormat="1" w:unhideWhenUsed="0" w:uiPriority="0" w:semiHidden="0" w:name="FollowedHyperlink"/>
     <w:lsdException w:qFormat="1" w:unhideWhenUsed="0" w:uiPriority="0" w:semiHidden="0" w:name="Strong"/>
     <w:lsdException w:qFormat="1" w:unhideWhenUsed="0" w:uiPriority="0" w:semiHidden="0" w:name="Emphasis"/>
     <w:lsdException w:unhideWhenUsed="0" w:uiPriority="0" w:semiHidden="0" w:name="Document Map"/>
@@ -2380,7 +2534,7 @@
     <w:lsdException w:unhideWhenUsed="0" w:uiPriority="0" w:semiHidden="0" w:name="HTML Acronym"/>
     <w:lsdException w:unhideWhenUsed="0" w:uiPriority="0" w:semiHidden="0" w:name="HTML Address"/>
     <w:lsdException w:unhideWhenUsed="0" w:uiPriority="0" w:semiHidden="0" w:name="HTML Cite"/>
-    <w:lsdException w:unhideWhenUsed="0" w:uiPriority="0" w:semiHidden="0" w:name="HTML Code"/>
+    <w:lsdException w:qFormat="1" w:unhideWhenUsed="0" w:uiPriority="0" w:semiHidden="0" w:name="HTML Code"/>
     <w:lsdException w:unhideWhenUsed="0" w:uiPriority="0" w:semiHidden="0" w:name="HTML Definition"/>
     <w:lsdException w:unhideWhenUsed="0" w:uiPriority="0" w:semiHidden="0" w:name="HTML Keyboard"/>
     <w:lsdException w:unhideWhenUsed="0" w:uiPriority="0" w:semiHidden="0" w:name="HTML Preformatted"/>
@@ -2640,6 +2794,7 @@
   <w:style w:type="character" w:styleId="7">
     <w:name w:val="FollowedHyperlink"/>
     <w:basedOn w:val="5"/>
+    <w:qFormat/>
     <w:uiPriority w:val="0"/>
     <w:rPr>
       <w:color w:val="800080"/>
@@ -2659,6 +2814,7 @@
   <w:style w:type="character" w:styleId="9">
     <w:name w:val="HTML Code"/>
     <w:basedOn w:val="5"/>
+    <w:qFormat/>
     <w:uiPriority w:val="0"/>
     <w:rPr>
       <w:rFonts w:ascii="Courier New" w:hAnsi="Courier New"/>
